--- a/Caritas-Word/学霸.docx
+++ b/Caritas-Word/学霸.docx
@@ -248,14 +248,7 @@
           <w:rFonts w:eastAsia="点字青花楷" w:hint="eastAsia"/>
           <w:u w:val="none"/>
         </w:rPr>
-        <w:t>中国的战术、指挥艺术的迭代周期往往比对手短。这就导致战争打到后来敌人已经不知道要怎么训练新兵、怎么制定战术计划了——因为很难确认对手是怎么打的。这一批还没训练完，中国已经不流行这么打了，这怎么练</w:t>
-      </w:r>
-      <w:r>
-        <w:rPr>
-          <w:rFonts w:hint="eastAsia"/>
-          <w:u w:val="none"/>
-        </w:rPr>
-        <w:t>？</w:t>
+        <w:t>中国的战术、指挥艺术的迭代周期往往比对手短。这就导致战争打到后来敌人已经不知道要怎么训练新兵、怎么制定战术计划了——因为很难确认对手是怎么打的。这一批还没训练完，中国已经不流行这么打了，这怎么练？</w:t>
       </w:r>
     </w:p>
     <w:p>
@@ -375,21 +368,7 @@
           <w:rFonts w:hint="eastAsia"/>
           <w:u w:val="none"/>
         </w:rPr>
-        <w:t>善于机变，那么你能不能称霸世界不好说，但要彻底击败你是非常困难的事，要实现所谓“毁灭性的打击”</w:t>
-      </w:r>
-      <w:r>
-        <w:rPr>
-          <w:rFonts w:hint="eastAsia"/>
-          <w:u w:val="none"/>
-        </w:rPr>
-        <w:t xml:space="preserve"> </w:t>
-      </w:r>
-      <w:r>
-        <w:rPr>
-          <w:rFonts w:hint="eastAsia"/>
-          <w:u w:val="none"/>
-        </w:rPr>
-        <w:t>，在数学上近乎是不可能的。</w:t>
+        <w:t>善于机变，那么你能不能称霸世界不好说，但要彻底击败你是非常困难的事，要实现所谓“毁灭性的打击”，在数学上近乎是不可能的。</w:t>
       </w:r>
     </w:p>
     <w:p>
@@ -853,6 +832,7 @@
         <w:spacing w:before="114" w:after="114"/>
         <w:ind w:firstLineChars="0" w:firstLine="0"/>
         <w:rPr>
+          <w:rFonts w:hint="eastAsia"/>
           <w:u w:val="none"/>
         </w:rPr>
       </w:pPr>
@@ -874,19 +854,76 @@
     <w:p>
       <w:pPr>
         <w:spacing w:before="114" w:after="114"/>
-        <w:ind w:firstLineChars="0" w:firstLine="0"/>
-        <w:rPr>
-          <w:rFonts w:hint="eastAsia"/>
-          <w:u w:val="none"/>
-        </w:rPr>
-      </w:pPr>
-    </w:p>
-    <w:p>
-      <w:pPr>
-        <w:spacing w:before="114" w:after="114"/>
-        <w:ind w:firstLineChars="0" w:firstLine="420"/>
-        <w:rPr>
-          <w:rFonts w:hint="eastAsia"/>
+        <w:ind w:firstLineChars="0" w:firstLine="420"/>
+        <w:rPr>
+          <w:u w:val="none"/>
+        </w:rPr>
+      </w:pPr>
+    </w:p>
+    <w:p>
+      <w:pPr>
+        <w:spacing w:before="114" w:after="114"/>
+        <w:ind w:firstLineChars="0" w:firstLine="420"/>
+        <w:rPr>
+          <w:rFonts w:hint="eastAsia"/>
+          <w:u w:val="none"/>
+        </w:rPr>
+      </w:pPr>
+      <w:r>
+        <w:rPr>
+          <w:rFonts w:hint="eastAsia"/>
+          <w:u w:val="none"/>
+        </w:rPr>
+        <w:t xml:space="preserve">Q: </w:t>
+      </w:r>
+      <w:r>
+        <w:rPr>
+          <w:rFonts w:eastAsia="点字乐圆体" w:hint="eastAsia"/>
+          <w:sz w:val="20"/>
+          <w:szCs w:val="20"/>
+          <w:u w:val="none"/>
+        </w:rPr>
+        <w:t>在足够多元、基数足够大的基础上，总会出现“恰好能应对某种情况”的奇思妙想。在“某种情况”尚未出现的时候，这些奇思妙想没有存在感。在状况出现后，这些奇思妙想就派上用场了。在状况改变后，就会有其他的奇思妙想派上用场。</w:t>
+      </w:r>
+    </w:p>
+    <w:p>
+      <w:pPr>
+        <w:spacing w:before="114" w:after="114"/>
+        <w:ind w:firstLineChars="0" w:firstLine="420"/>
+        <w:rPr>
+          <w:u w:val="none"/>
+        </w:rPr>
+      </w:pPr>
+      <w:r>
+        <w:rPr>
+          <w:rFonts w:hint="eastAsia"/>
+          <w:u w:val="none"/>
+        </w:rPr>
+        <w:t>这类现象在生活中也很常见，对于一些令人头疼的日常生活中的琐碎问题，网友们总是能给出各种“奇葩”和“脑洞大开”、但仔细一看又确实很管用的解决方案。自己可能想不出这种解决方案，身边的人可能也想不出来。但放到网上，求助范围扩大到县、市、省和国内五湖四海、国外各个国家地区，解决方法就会突然丰富起来——甚至可以说是“异常丰富”了。</w:t>
+      </w:r>
+    </w:p>
+    <w:p>
+      <w:pPr>
+        <w:spacing w:before="114" w:after="114"/>
+        <w:ind w:firstLineChars="0" w:firstLine="420"/>
+        <w:jc w:val="right"/>
+        <w:rPr>
+          <w:u w:val="none"/>
+        </w:rPr>
+      </w:pPr>
+      <w:r>
+        <w:rPr>
+          <w:rFonts w:hint="eastAsia"/>
+          <w:u w:val="none"/>
+        </w:rPr>
+        <w:t>---</w:t>
+      </w:r>
+    </w:p>
+    <w:p>
+      <w:pPr>
+        <w:spacing w:before="114" w:after="114"/>
+        <w:ind w:firstLineChars="0" w:firstLine="420"/>
+        <w:rPr>
           <w:u w:val="none"/>
         </w:rPr>
       </w:pPr>
@@ -908,108 +945,57 @@
           <w:rFonts w:hint="eastAsia"/>
           <w:u w:val="none"/>
         </w:rPr>
-        <w:t>在足够多元、基数足够大的基础上，总会出现“恰好能应对某种情况”的奇思妙想。</w:t>
-      </w:r>
-    </w:p>
-    <w:p>
-      <w:pPr>
-        <w:spacing w:before="114" w:after="114"/>
-        <w:ind w:firstLineChars="0" w:firstLine="420"/>
-        <w:rPr>
-          <w:rFonts w:hint="eastAsia"/>
-          <w:u w:val="none"/>
-        </w:rPr>
-      </w:pPr>
-      <w:r>
-        <w:rPr>
-          <w:rFonts w:hint="eastAsia"/>
-          <w:u w:val="none"/>
-        </w:rPr>
-        <w:t>在“某种情况”尚未出现的时候，这些奇思妙想没有存在感。</w:t>
-      </w:r>
-    </w:p>
-    <w:p>
-      <w:pPr>
-        <w:spacing w:before="114" w:after="114"/>
-        <w:ind w:firstLineChars="0" w:firstLine="420"/>
-        <w:rPr>
-          <w:rFonts w:hint="eastAsia"/>
-          <w:u w:val="none"/>
-        </w:rPr>
-      </w:pPr>
-      <w:r>
-        <w:rPr>
-          <w:rFonts w:hint="eastAsia"/>
-          <w:u w:val="none"/>
-        </w:rPr>
-        <w:t>在状况出现后，这些奇思妙想就派上用场了。</w:t>
-      </w:r>
-    </w:p>
-    <w:p>
-      <w:pPr>
-        <w:spacing w:before="114" w:after="114"/>
-        <w:ind w:firstLineChars="0" w:firstLine="420"/>
-        <w:rPr>
-          <w:rFonts w:hint="eastAsia"/>
-          <w:u w:val="none"/>
-        </w:rPr>
-      </w:pPr>
-      <w:r>
-        <w:rPr>
-          <w:rFonts w:hint="eastAsia"/>
-          <w:u w:val="none"/>
-        </w:rPr>
-        <w:t>在状况改变后，就会有其他的奇思妙想派上用场。</w:t>
-      </w:r>
-    </w:p>
-    <w:p>
-      <w:pPr>
-        <w:spacing w:before="114" w:after="114"/>
-        <w:ind w:firstLineChars="0" w:firstLine="420"/>
-        <w:rPr>
-          <w:rFonts w:hint="eastAsia"/>
-          <w:u w:val="none"/>
-        </w:rPr>
-      </w:pPr>
-      <w:r>
-        <w:rPr>
-          <w:rFonts w:hint="eastAsia"/>
-          <w:u w:val="none"/>
-        </w:rPr>
-        <w:t>这类现象在生活中也很常见，对于一些令人头疼的日常生活中的琐碎问题，网友们总是能给出各种“奇葩”和“脑洞大开”、但仔细一看又确实很管用的解决方案。</w:t>
-      </w:r>
-    </w:p>
-    <w:p>
-      <w:pPr>
-        <w:spacing w:before="114" w:after="114"/>
-        <w:ind w:firstLineChars="0" w:firstLine="420"/>
-        <w:rPr>
-          <w:rFonts w:hint="eastAsia"/>
-          <w:u w:val="none"/>
-        </w:rPr>
-      </w:pPr>
-      <w:r>
-        <w:rPr>
-          <w:rFonts w:hint="eastAsia"/>
-          <w:u w:val="none"/>
-        </w:rPr>
-        <w:t>自己可能想不出这种解决方案，身边的人可能也想不出来。</w:t>
-      </w:r>
-    </w:p>
-    <w:p>
-      <w:pPr>
-        <w:spacing w:before="114" w:after="114"/>
-        <w:ind w:firstLineChars="0" w:firstLine="420"/>
-        <w:rPr>
-          <w:u w:val="none"/>
-        </w:rPr>
-      </w:pPr>
-      <w:r>
-        <w:rPr>
-          <w:rFonts w:hint="eastAsia"/>
-          <w:u w:val="none"/>
-        </w:rPr>
-        <w:t>但放到网上，求助范围扩大到县、市、省和国内五湖四海、国外各个国家地区，解决方法就会突然丰富起来——甚至可以说是“异常丰富”了。</w:t>
+        <w:t>只能理解为中华文明人均出将入相，只要舞台够大，总有合适的人会极尽升华。</w:t>
+      </w:r>
+      <w:r>
+        <w:rPr>
+          <w:rFonts w:hint="eastAsia"/>
+          <w:u w:val="none"/>
+        </w:rPr>
+        <w:t>[</w:t>
+      </w:r>
+      <w:r>
+        <w:rPr>
+          <w:rFonts w:hint="eastAsia"/>
+          <w:u w:val="none"/>
+        </w:rPr>
+        <w:t>小情绪</w:t>
+      </w:r>
+      <w:r>
+        <w:rPr>
+          <w:rFonts w:hint="eastAsia"/>
+          <w:u w:val="none"/>
+        </w:rPr>
+        <w:t>]</w:t>
+      </w:r>
+    </w:p>
+    <w:p>
+      <w:pPr>
+        <w:spacing w:before="114" w:after="114"/>
+        <w:ind w:firstLineChars="0" w:firstLine="420"/>
+        <w:rPr>
+          <w:u w:val="none"/>
+        </w:rPr>
+      </w:pPr>
+      <w:r>
+        <w:rPr>
+          <w:rFonts w:hint="eastAsia"/>
+          <w:u w:val="none"/>
+        </w:rPr>
+        <w:t>B</w:t>
+      </w:r>
+      <w:r>
+        <w:rPr>
+          <w:u w:val="none"/>
+        </w:rPr>
+        <w:t xml:space="preserve">: </w:t>
+      </w:r>
+      <w:r>
+        <w:rPr>
+          <w:rFonts w:hint="eastAsia"/>
+          <w:u w:val="none"/>
+        </w:rPr>
+        <w:t>十里之内，必有贤达。</w:t>
       </w:r>
     </w:p>
     <w:p>
@@ -1023,109 +1009,6 @@
       </w:pPr>
       <w:r>
         <w:rPr>
-          <w:rFonts w:hint="eastAsia"/>
-          <w:u w:val="none"/>
-        </w:rPr>
-        <w:t>-</w:t>
-      </w:r>
-      <w:r>
-        <w:rPr>
-          <w:u w:val="none"/>
-        </w:rPr>
-        <w:t>--</w:t>
-      </w:r>
-    </w:p>
-    <w:p>
-      <w:pPr>
-        <w:spacing w:before="114" w:after="114"/>
-        <w:ind w:firstLineChars="0" w:firstLine="420"/>
-        <w:rPr>
-          <w:u w:val="none"/>
-        </w:rPr>
-      </w:pPr>
-      <w:r>
-        <w:rPr>
-          <w:rFonts w:hint="eastAsia"/>
-          <w:u w:val="none"/>
-        </w:rPr>
-        <w:t>Q</w:t>
-      </w:r>
-      <w:r>
-        <w:rPr>
-          <w:u w:val="none"/>
-        </w:rPr>
-        <w:t xml:space="preserve">: </w:t>
-      </w:r>
-      <w:r>
-        <w:rPr>
-          <w:rFonts w:hint="eastAsia"/>
-          <w:u w:val="none"/>
-        </w:rPr>
-        <w:t>只能理解为中华文明人均出将入相，只要舞台够大，总有合适的人会极尽升华。</w:t>
-      </w:r>
-      <w:r>
-        <w:rPr>
-          <w:rFonts w:hint="eastAsia"/>
-          <w:u w:val="none"/>
-        </w:rPr>
-        <w:t>[</w:t>
-      </w:r>
-      <w:r>
-        <w:rPr>
-          <w:rFonts w:hint="eastAsia"/>
-          <w:u w:val="none"/>
-        </w:rPr>
-        <w:t>小情绪</w:t>
-      </w:r>
-      <w:r>
-        <w:rPr>
-          <w:rFonts w:hint="eastAsia"/>
-          <w:u w:val="none"/>
-        </w:rPr>
-        <w:t>]</w:t>
-      </w:r>
-    </w:p>
-    <w:p>
-      <w:pPr>
-        <w:spacing w:before="114" w:after="114"/>
-        <w:ind w:firstLineChars="0" w:firstLine="420"/>
-        <w:rPr>
-          <w:u w:val="none"/>
-        </w:rPr>
-      </w:pPr>
-      <w:r>
-        <w:rPr>
-          <w:rFonts w:hint="eastAsia"/>
-          <w:u w:val="none"/>
-        </w:rPr>
-        <w:t>B</w:t>
-      </w:r>
-      <w:r>
-        <w:rPr>
-          <w:u w:val="none"/>
-        </w:rPr>
-        <w:t xml:space="preserve">: </w:t>
-      </w:r>
-      <w:r>
-        <w:rPr>
-          <w:rFonts w:hint="eastAsia"/>
-          <w:u w:val="none"/>
-        </w:rPr>
-        <w:t>十里之内，必有贤达。</w:t>
-      </w:r>
-    </w:p>
-    <w:p>
-      <w:pPr>
-        <w:spacing w:before="114" w:after="114"/>
-        <w:ind w:firstLineChars="0" w:firstLine="420"/>
-        <w:jc w:val="right"/>
-        <w:rPr>
-          <w:rFonts w:hint="eastAsia"/>
-          <w:u w:val="none"/>
-        </w:rPr>
-      </w:pPr>
-      <w:r>
-        <w:rPr>
           <w:u w:val="none"/>
         </w:rPr>
         <w:t>---</w:t>
@@ -1136,7 +1019,6 @@
         <w:spacing w:before="114" w:after="114"/>
         <w:ind w:firstLineChars="0" w:firstLine="420"/>
         <w:rPr>
-          <w:rFonts w:hint="eastAsia"/>
           <w:u w:val="none"/>
         </w:rPr>
       </w:pPr>
@@ -1306,13 +1188,245 @@
           <w:rFonts w:hint="eastAsia"/>
           <w:u w:val="none"/>
         </w:rPr>
-        <w:t>-</w:t>
-      </w:r>
-      <w:r>
-        <w:rPr>
-          <w:u w:val="none"/>
-        </w:rPr>
-        <w:t>--</w:t>
+        <w:t>---</w:t>
+      </w:r>
+    </w:p>
+    <w:p>
+      <w:pPr>
+        <w:spacing w:before="114" w:after="114"/>
+        <w:ind w:firstLineChars="0" w:firstLine="420"/>
+        <w:rPr>
+          <w:u w:val="none"/>
+        </w:rPr>
+      </w:pPr>
+      <w:r>
+        <w:rPr>
+          <w:rFonts w:hint="eastAsia"/>
+          <w:u w:val="none"/>
+        </w:rPr>
+        <w:t xml:space="preserve">Q: </w:t>
+      </w:r>
+      <w:r>
+        <w:rPr>
+          <w:rFonts w:hint="eastAsia"/>
+          <w:u w:val="none"/>
+        </w:rPr>
+        <w:t>打游戏也能学习，有一颗想学习的心，万事万物都能学习，我从打游戏里可以学到战术策略，可以学到心理分析，可以学会团队沟通技巧，打游戏还可以吧</w:t>
+      </w:r>
+    </w:p>
+    <w:p>
+      <w:pPr>
+        <w:spacing w:before="114" w:after="114"/>
+        <w:ind w:firstLineChars="0" w:firstLine="420"/>
+        <w:jc w:val="right"/>
+        <w:rPr>
+          <w:rFonts w:hint="eastAsia"/>
+          <w:u w:val="none"/>
+        </w:rPr>
+      </w:pPr>
+      <w:r>
+        <w:rPr>
+          <w:rFonts w:hint="eastAsia"/>
+          <w:u w:val="none"/>
+        </w:rPr>
+        <w:t>---</w:t>
+      </w:r>
+    </w:p>
+    <w:p>
+      <w:pPr>
+        <w:spacing w:before="114" w:after="114"/>
+        <w:ind w:firstLineChars="0" w:firstLine="420"/>
+        <w:rPr>
+          <w:u w:val="none"/>
+        </w:rPr>
+      </w:pPr>
+      <w:r>
+        <w:rPr>
+          <w:rFonts w:hint="eastAsia"/>
+          <w:u w:val="none"/>
+        </w:rPr>
+        <w:t xml:space="preserve">Q: </w:t>
+      </w:r>
+      <w:r>
+        <w:rPr>
+          <w:rFonts w:hint="eastAsia"/>
+          <w:u w:val="none"/>
+        </w:rPr>
+        <w:t>关于老祖宗的文化，大家看这个清醒一下：</w:t>
+      </w:r>
+    </w:p>
+    <w:p>
+      <w:pPr>
+        <w:spacing w:before="114" w:after="114"/>
+        <w:ind w:firstLineChars="0" w:firstLine="420"/>
+        <w:rPr>
+          <w:u w:val="none"/>
+        </w:rPr>
+      </w:pPr>
+      <w:hyperlink r:id="rId5" w:history="1">
+        <w:r>
+          <w:rPr>
+            <w:rStyle w:val="aa"/>
+          </w:rPr>
+          <w:t>https://www.zhihu.com/answer/1867200559</w:t>
+        </w:r>
+      </w:hyperlink>
+      <w:r>
+        <w:rPr>
+          <w:rFonts w:hint="eastAsia"/>
+          <w:u w:val="none"/>
+        </w:rPr>
+        <w:t>（</w:t>
+      </w:r>
+      <w:r>
+        <w:rPr>
+          <w:rFonts w:hint="eastAsia"/>
+          <w:u w:val="none"/>
+        </w:rPr>
+        <w:t>#</w:t>
+      </w:r>
+      <w:r>
+        <w:rPr>
+          <w:rFonts w:hint="eastAsia"/>
+          <w:u w:val="none"/>
+        </w:rPr>
+        <w:t>道德</w:t>
+      </w:r>
+      <w:r>
+        <w:rPr>
+          <w:rFonts w:hint="eastAsia"/>
+          <w:u w:val="none"/>
+        </w:rPr>
+        <w:t>#</w:t>
+      </w:r>
+      <w:r>
+        <w:rPr>
+          <w:rFonts w:hint="eastAsia"/>
+          <w:u w:val="none"/>
+        </w:rPr>
+        <w:t>）</w:t>
+      </w:r>
+    </w:p>
+    <w:p>
+      <w:pPr>
+        <w:spacing w:before="114" w:after="114"/>
+        <w:ind w:firstLineChars="0" w:firstLine="420"/>
+        <w:rPr>
+          <w:u w:val="none"/>
+        </w:rPr>
+      </w:pPr>
+      <w:hyperlink r:id="rId6" w:history="1">
+        <w:r>
+          <w:rPr>
+            <w:rStyle w:val="aa"/>
+          </w:rPr>
+          <w:t>https://www.zhihu.com/answer/577484749</w:t>
+        </w:r>
+      </w:hyperlink>
+      <w:r>
+        <w:rPr>
+          <w:rFonts w:hint="eastAsia"/>
+          <w:u w:val="none"/>
+        </w:rPr>
+        <w:t>（</w:t>
+      </w:r>
+      <w:r>
+        <w:rPr>
+          <w:rFonts w:hint="eastAsia"/>
+          <w:u w:val="none"/>
+        </w:rPr>
+        <w:t>#</w:t>
+      </w:r>
+      <w:r>
+        <w:rPr>
+          <w:rFonts w:hint="eastAsia"/>
+          <w:u w:val="none"/>
+        </w:rPr>
+        <w:t>孔子</w:t>
+      </w:r>
+      <w:r>
+        <w:rPr>
+          <w:rFonts w:hint="eastAsia"/>
+          <w:u w:val="none"/>
+        </w:rPr>
+        <w:t>#</w:t>
+      </w:r>
+      <w:r>
+        <w:rPr>
+          <w:rFonts w:hint="eastAsia"/>
+          <w:u w:val="none"/>
+        </w:rPr>
+        <w:t>）</w:t>
+      </w:r>
+    </w:p>
+    <w:p>
+      <w:pPr>
+        <w:spacing w:before="114" w:after="114"/>
+        <w:ind w:firstLineChars="0" w:firstLine="420"/>
+        <w:rPr>
+          <w:u w:val="none"/>
+        </w:rPr>
+      </w:pPr>
+      <w:hyperlink r:id="rId7" w:history="1">
+        <w:r>
+          <w:rPr>
+            <w:rStyle w:val="aa"/>
+          </w:rPr>
+          <w:t>https://www.zhihu.com/answer/548221417</w:t>
+        </w:r>
+      </w:hyperlink>
+      <w:r>
+        <w:rPr>
+          <w:rFonts w:hint="eastAsia"/>
+          <w:u w:val="none"/>
+        </w:rPr>
+        <w:t>（</w:t>
+      </w:r>
+      <w:r>
+        <w:rPr>
+          <w:rFonts w:hint="eastAsia"/>
+          <w:u w:val="none"/>
+        </w:rPr>
+        <w:t>#</w:t>
+      </w:r>
+      <w:r>
+        <w:rPr>
+          <w:rFonts w:hint="eastAsia"/>
+          <w:u w:val="none"/>
+        </w:rPr>
+        <w:t>史诗感</w:t>
+      </w:r>
+      <w:r>
+        <w:rPr>
+          <w:rFonts w:hint="eastAsia"/>
+          <w:u w:val="none"/>
+        </w:rPr>
+        <w:t>#</w:t>
+      </w:r>
+      <w:r>
+        <w:rPr>
+          <w:rFonts w:hint="eastAsia"/>
+          <w:u w:val="none"/>
+        </w:rPr>
+        <w:t>）</w:t>
+      </w:r>
+    </w:p>
+    <w:p>
+      <w:pPr>
+        <w:spacing w:before="114" w:after="114"/>
+        <w:ind w:firstLineChars="0" w:firstLine="420"/>
+        <w:jc w:val="right"/>
+        <w:rPr>
+          <w:rFonts w:hint="eastAsia"/>
+          <w:u w:val="none"/>
+        </w:rPr>
+      </w:pPr>
+      <w:r>
+        <w:rPr>
+          <w:rFonts w:hint="eastAsia"/>
+          <w:u w:val="none"/>
+        </w:rPr>
+        <w:t>---</w:t>
       </w:r>
     </w:p>
     <w:p>
@@ -1335,28 +1449,8 @@
         <w:rPr>
           <w:u w:val="none"/>
         </w:rPr>
-        <w:t>2024/2/11</w:t>
-      </w:r>
-    </w:p>
-    <w:p>
-      <w:pPr>
-        <w:spacing w:before="114" w:after="114"/>
-        <w:ind w:firstLineChars="0" w:firstLine="420"/>
-        <w:rPr>
-          <w:rFonts w:hint="eastAsia"/>
-          <w:u w:val="none"/>
-        </w:rPr>
-      </w:pPr>
-    </w:p>
-    <w:p>
-      <w:pPr>
-        <w:spacing w:before="114" w:after="114"/>
-        <w:ind w:firstLineChars="0" w:firstLine="420"/>
-        <w:rPr>
-          <w:rFonts w:hint="eastAsia"/>
-          <w:u w:val="none"/>
-        </w:rPr>
-      </w:pPr>
+        <w:t>2024/4/2</w:t>
+      </w:r>
     </w:p>
     <w:sectPr>
       <w:pgSz w:w="11906" w:h="16838"/>
@@ -2117,7 +2211,7 @@
     <w:basedOn w:val="a0"/>
     <w:uiPriority w:val="99"/>
     <w:unhideWhenUsed/>
-    <w:rsid w:val="003845CD"/>
+    <w:rsid w:val="008E5A17"/>
     <w:rPr>
       <w:color w:val="0563C1" w:themeColor="hyperlink"/>
       <w:u w:val="single"/>
@@ -2129,7 +2223,7 @@
     <w:uiPriority w:val="99"/>
     <w:semiHidden/>
     <w:unhideWhenUsed/>
-    <w:rsid w:val="003845CD"/>
+    <w:rsid w:val="008E5A17"/>
     <w:rPr>
       <w:color w:val="605E5C"/>
       <w:shd w:val="clear" w:color="auto" w:fill="E1DFDD"/>
